--- a/新蜂商城安装手册.docx
+++ b/新蜂商城安装手册.docx
@@ -115,12 +115,14 @@
         </w:rPr>
         <w:t>，登录用户</w:t>
       </w:r>
+      <w:proofErr w:type="spellStart"/>
       <w:r>
         <w:rPr>
           <w:rFonts w:hint="eastAsia"/>
         </w:rPr>
         <w:t>hifi</w:t>
       </w:r>
+      <w:proofErr w:type="spellEnd"/>
     </w:p>
     <w:p>
       <w:r>
@@ -133,7 +135,21 @@
         <w:rPr>
           <w:rFonts w:hint="eastAsia"/>
         </w:rPr>
-        <w:t>Spring Boot+Vue 3</w:t>
+        <w:t xml:space="preserve">Spring </w:t>
+      </w:r>
+      <w:proofErr w:type="spellStart"/>
+      <w:r>
+        <w:rPr>
+          <w:rFonts w:hint="eastAsia"/>
+        </w:rPr>
+        <w:t>Boot+Vue</w:t>
+      </w:r>
+      <w:proofErr w:type="spellEnd"/>
+      <w:r>
+        <w:rPr>
+          <w:rFonts w:hint="eastAsia"/>
+        </w:rPr>
+        <w:t xml:space="preserve"> 3</w:t>
       </w:r>
       <w:r>
         <w:rPr>
@@ -185,8 +201,13 @@
         <w:t>c</w:t>
       </w:r>
       <w:r>
-        <w:t>d ~/gwork</w:t>
-      </w:r>
+        <w:t>d ~/</w:t>
+      </w:r>
+      <w:proofErr w:type="spellStart"/>
+      <w:r>
+        <w:t>gwork</w:t>
+      </w:r>
+      <w:proofErr w:type="spellEnd"/>
     </w:p>
     <w:p>
       <w:r>
@@ -201,17 +222,32 @@
         <w:t>c</w:t>
       </w:r>
       <w:r>
-        <w:t>d ~/gwork</w:t>
-      </w:r>
+        <w:t>d ~/</w:t>
+      </w:r>
+      <w:proofErr w:type="spellStart"/>
+      <w:r>
+        <w:t>gwork</w:t>
+      </w:r>
+      <w:proofErr w:type="spellEnd"/>
       <w:r>
         <w:rPr>
           <w:rFonts w:hint="eastAsia"/>
         </w:rPr>
         <w:t>/</w:t>
       </w:r>
-      <w:r>
-        <w:t>newbee-mall-api</w:t>
-      </w:r>
+      <w:proofErr w:type="spellStart"/>
+      <w:r>
+        <w:t>newbee</w:t>
+      </w:r>
+      <w:proofErr w:type="spellEnd"/>
+      <w:r>
+        <w:t>-mall-</w:t>
+      </w:r>
+      <w:proofErr w:type="spellStart"/>
+      <w:r>
+        <w:t>api</w:t>
+      </w:r>
+      <w:proofErr w:type="spellEnd"/>
     </w:p>
     <w:p>
       <w:r>
@@ -223,16 +259,21 @@
       <w:r>
         <w:t xml:space="preserve">i </w:t>
       </w:r>
-      <w:r>
-        <w:t>src/main/resources/application.properties</w:t>
-      </w:r>
-    </w:p>
-    <w:p>
-      <w:pPr>
-        <w:rPr>
-          <w:rFonts w:hint="eastAsia"/>
-        </w:rPr>
-      </w:pPr>
+      <w:proofErr w:type="spellStart"/>
+      <w:r>
+        <w:t>src</w:t>
+      </w:r>
+      <w:proofErr w:type="spellEnd"/>
+      <w:r>
+        <w:t>/main/resources/</w:t>
+      </w:r>
+      <w:proofErr w:type="spellStart"/>
+      <w:r>
+        <w:t>application.properties</w:t>
+      </w:r>
+      <w:proofErr w:type="spellEnd"/>
+    </w:p>
+    <w:p>
       <w:r>
         <w:rPr>
           <w:rFonts w:hint="eastAsia"/>
@@ -249,26 +290,51 @@
         <w:rPr>
           <w:rFonts w:hint="eastAsia"/>
         </w:rPr>
-        <w:t xml:space="preserve"> =&gt; mall_db</w:t>
-      </w:r>
+        <w:t xml:space="preserve"> =&gt; </w:t>
+      </w:r>
+      <w:proofErr w:type="spellStart"/>
+      <w:r>
+        <w:rPr>
+          <w:rFonts w:hint="eastAsia"/>
+        </w:rPr>
+        <w:t>mall_db</w:t>
+      </w:r>
+      <w:proofErr w:type="spellEnd"/>
       <w:r>
         <w:rPr>
           <w:rFonts w:hint="eastAsia"/>
         </w:rPr>
         <w:t>；数据库</w:t>
       </w:r>
-      <w:r>
-        <w:rPr>
-          <w:rFonts w:hint="eastAsia"/>
-        </w:rPr>
-        <w:t>url =&gt; mall_db</w:t>
-      </w:r>
+      <w:proofErr w:type="spellStart"/>
+      <w:r>
+        <w:rPr>
+          <w:rFonts w:hint="eastAsia"/>
+        </w:rPr>
+        <w:t>url</w:t>
+      </w:r>
+      <w:proofErr w:type="spellEnd"/>
+      <w:r>
+        <w:rPr>
+          <w:rFonts w:hint="eastAsia"/>
+        </w:rPr>
+        <w:t xml:space="preserve"> =&gt; </w:t>
+      </w:r>
+      <w:proofErr w:type="spellStart"/>
+      <w:r>
+        <w:rPr>
+          <w:rFonts w:hint="eastAsia"/>
+        </w:rPr>
+        <w:t>mall_db</w:t>
+      </w:r>
+      <w:proofErr w:type="spellEnd"/>
       <w:r>
         <w:rPr>
           <w:rFonts w:hint="eastAsia"/>
         </w:rPr>
         <w:t>；</w:t>
       </w:r>
+      <w:proofErr w:type="spellStart"/>
       <w:r>
         <w:rPr>
           <w:rFonts w:hint="eastAsia"/>
@@ -278,6 +344,7 @@
       <w:r>
         <w:t>ysql</w:t>
       </w:r>
+      <w:proofErr w:type="spellEnd"/>
       <w:r>
         <w:rPr>
           <w:rFonts w:hint="eastAsia"/>
@@ -286,11 +353,6 @@
       </w:r>
     </w:p>
     <w:p>
-      <w:pPr>
-        <w:rPr>
-          <w:rFonts w:hint="eastAsia"/>
-        </w:rPr>
-      </w:pPr>
       <w:r>
         <w:rPr>
           <w:rFonts w:hint="eastAsia"/>
@@ -300,8 +362,21 @@
       <w:r>
         <w:t xml:space="preserve">i </w:t>
       </w:r>
-      <w:r>
-        <w:t>src/main/java/ltd/newbee/mall/common/Constants.java</w:t>
+      <w:proofErr w:type="spellStart"/>
+      <w:r>
+        <w:t>src</w:t>
+      </w:r>
+      <w:proofErr w:type="spellEnd"/>
+      <w:r>
+        <w:t>/main/java/ltd/</w:t>
+      </w:r>
+      <w:proofErr w:type="spellStart"/>
+      <w:r>
+        <w:t>newbee</w:t>
+      </w:r>
+      <w:proofErr w:type="spellEnd"/>
+      <w:r>
+        <w:t>/mall/common/Constants.java</w:t>
       </w:r>
     </w:p>
     <w:p>
@@ -312,16 +387,18 @@
         <w:t>修改：</w:t>
       </w:r>
       <w:r>
-        <w:t>FILE_UPLOAD_DIC = "/home/hifi/data/upload/"</w:t>
-      </w:r>
-    </w:p>
-    <w:p>
-      <w:pPr>
-        <w:rPr>
-          <w:rFonts w:hint="eastAsia"/>
-        </w:rPr>
-      </w:pPr>
-    </w:p>
+        <w:t>FILE_UPLOAD_DIC = "/home/</w:t>
+      </w:r>
+      <w:proofErr w:type="spellStart"/>
+      <w:r>
+        <w:t>hifi</w:t>
+      </w:r>
+      <w:proofErr w:type="spellEnd"/>
+      <w:r>
+        <w:t>/data/upload/"</w:t>
+      </w:r>
+    </w:p>
+    <w:p/>
     <w:p>
       <w:pPr>
         <w:pStyle w:val="a3"/>
@@ -339,36 +416,28 @@
       </w:r>
     </w:p>
     <w:p>
+      <w:proofErr w:type="spellStart"/>
       <w:r>
         <w:rPr>
           <w:rFonts w:hint="eastAsia"/>
         </w:rPr>
         <w:t>Mysql</w:t>
       </w:r>
+      <w:proofErr w:type="spellEnd"/>
       <w:r>
         <w:rPr>
           <w:rFonts w:hint="eastAsia"/>
         </w:rPr>
         <w:t>已安装，用户</w:t>
       </w:r>
+      <w:proofErr w:type="spellStart"/>
       <w:r>
         <w:rPr>
           <w:rFonts w:hint="eastAsia"/>
         </w:rPr>
         <w:t>hifi</w:t>
       </w:r>
-    </w:p>
-    <w:p/>
-    <w:p>
-      <w:r>
-        <w:t>Redis</w:t>
-      </w:r>
-      <w:r>
-        <w:rPr>
-          <w:rFonts w:hint="eastAsia"/>
-        </w:rPr>
-        <w:t>已安装</w:t>
-      </w:r>
+      <w:proofErr w:type="spellEnd"/>
     </w:p>
     <w:p/>
     <w:p>
@@ -380,6 +449,7 @@
         </w:numPr>
         <w:ind w:firstLineChars="0"/>
       </w:pPr>
+      <w:proofErr w:type="spellStart"/>
       <w:r>
         <w:rPr>
           <w:rFonts w:hint="eastAsia"/>
@@ -389,6 +459,7 @@
       <w:r>
         <w:t>ysql</w:t>
       </w:r>
+      <w:proofErr w:type="spellEnd"/>
       <w:r>
         <w:rPr>
           <w:rFonts w:hint="eastAsia"/>
@@ -410,26 +481,80 @@
         <w:t>~</w:t>
       </w:r>
       <w:r>
-        <w:t>/gwork/</w:t>
-      </w:r>
-      <w:r>
-        <w:t>newbee-mall-api</w:t>
-      </w:r>
-    </w:p>
-    <w:p>
-      <w:r>
-        <w:t>create database mall_db;</w:t>
-      </w:r>
-    </w:p>
-    <w:p>
-      <w:r>
-        <w:t>use mall_db;</w:t>
-      </w:r>
-    </w:p>
-    <w:p>
-      <w:r>
-        <w:t>source src/main/resources/newbee_mall_db_v2_schema.sql;</w:t>
-      </w:r>
+        <w:t>/</w:t>
+      </w:r>
+      <w:proofErr w:type="spellStart"/>
+      <w:r>
+        <w:t>gwork</w:t>
+      </w:r>
+      <w:proofErr w:type="spellEnd"/>
+      <w:r>
+        <w:t>/</w:t>
+      </w:r>
+      <w:proofErr w:type="spellStart"/>
+      <w:r>
+        <w:t>newbee</w:t>
+      </w:r>
+      <w:proofErr w:type="spellEnd"/>
+      <w:r>
+        <w:t>-mall-</w:t>
+      </w:r>
+      <w:proofErr w:type="spellStart"/>
+      <w:r>
+        <w:t>api</w:t>
+      </w:r>
+      <w:proofErr w:type="spellEnd"/>
+    </w:p>
+    <w:p>
+      <w:r>
+        <w:t xml:space="preserve">create database </w:t>
+      </w:r>
+      <w:proofErr w:type="spellStart"/>
+      <w:r>
+        <w:t>mall_</w:t>
+      </w:r>
+      <w:proofErr w:type="gramStart"/>
+      <w:r>
+        <w:t>db</w:t>
+      </w:r>
+      <w:proofErr w:type="spellEnd"/>
+      <w:r>
+        <w:t>;</w:t>
+      </w:r>
+      <w:proofErr w:type="gramEnd"/>
+    </w:p>
+    <w:p>
+      <w:r>
+        <w:t xml:space="preserve">use </w:t>
+      </w:r>
+      <w:proofErr w:type="spellStart"/>
+      <w:r>
+        <w:t>mall_</w:t>
+      </w:r>
+      <w:proofErr w:type="gramStart"/>
+      <w:r>
+        <w:t>db</w:t>
+      </w:r>
+      <w:proofErr w:type="spellEnd"/>
+      <w:r>
+        <w:t>;</w:t>
+      </w:r>
+      <w:proofErr w:type="gramEnd"/>
+    </w:p>
+    <w:p>
+      <w:r>
+        <w:t xml:space="preserve">source </w:t>
+      </w:r>
+      <w:proofErr w:type="spellStart"/>
+      <w:proofErr w:type="gramStart"/>
+      <w:r>
+        <w:t>src</w:t>
+      </w:r>
+      <w:proofErr w:type="spellEnd"/>
+      <w:r>
+        <w:t>/main/resources/newbee_mall_db_v2_schema.sql;</w:t>
+      </w:r>
+      <w:proofErr w:type="gramEnd"/>
     </w:p>
     <w:p/>
     <w:p>
@@ -457,17 +582,32 @@
         <w:t>c</w:t>
       </w:r>
       <w:r>
-        <w:t>d ~/gwork</w:t>
-      </w:r>
+        <w:t>d ~/</w:t>
+      </w:r>
+      <w:proofErr w:type="spellStart"/>
+      <w:r>
+        <w:t>gwork</w:t>
+      </w:r>
+      <w:proofErr w:type="spellEnd"/>
       <w:r>
         <w:rPr>
           <w:rFonts w:hint="eastAsia"/>
         </w:rPr>
         <w:t>/</w:t>
       </w:r>
-      <w:r>
-        <w:t>newbee-mall-api</w:t>
-      </w:r>
+      <w:proofErr w:type="spellStart"/>
+      <w:r>
+        <w:t>newbee</w:t>
+      </w:r>
+      <w:proofErr w:type="spellEnd"/>
+      <w:r>
+        <w:t>-mall-</w:t>
+      </w:r>
+      <w:proofErr w:type="spellStart"/>
+      <w:r>
+        <w:t>api</w:t>
+      </w:r>
+      <w:proofErr w:type="spellEnd"/>
     </w:p>
     <w:p>
       <w:pPr>
@@ -478,6 +618,7 @@
           <w:szCs w:val="18"/>
         </w:rPr>
       </w:pPr>
+      <w:proofErr w:type="spellStart"/>
       <w:r>
         <w:rPr>
           <w:rFonts w:ascii="Consolas" w:hAnsi="Consolas" w:cs="Consolas"/>
@@ -485,37 +626,39 @@
           <w:sz w:val="18"/>
           <w:szCs w:val="18"/>
         </w:rPr>
-        <w:t>mvn clean</w:t>
-      </w:r>
-    </w:p>
-    <w:p>
-      <w:pPr>
+        <w:t>mvn</w:t>
+      </w:r>
+      <w:proofErr w:type="spellEnd"/>
+      <w:r>
         <w:rPr>
           <w:rFonts w:ascii="Consolas" w:hAnsi="Consolas" w:cs="Consolas"/>
           <w:color w:val="24292E"/>
           <w:sz w:val="18"/>
           <w:szCs w:val="18"/>
         </w:rPr>
-      </w:pPr>
-      <w:r>
+        <w:t xml:space="preserve"> clean</w:t>
+      </w:r>
+    </w:p>
+    <w:p>
+      <w:pPr>
         <w:rPr>
           <w:rFonts w:ascii="Consolas" w:hAnsi="Consolas" w:cs="Consolas"/>
           <w:color w:val="24292E"/>
           <w:sz w:val="18"/>
           <w:szCs w:val="18"/>
         </w:rPr>
-        <w:t>mvn compile</w:t>
-      </w:r>
-    </w:p>
-    <w:p>
-      <w:pPr>
+      </w:pPr>
+      <w:proofErr w:type="spellStart"/>
+      <w:r>
         <w:rPr>
           <w:rFonts w:ascii="Consolas" w:hAnsi="Consolas" w:cs="Consolas"/>
           <w:color w:val="24292E"/>
           <w:sz w:val="18"/>
           <w:szCs w:val="18"/>
         </w:rPr>
-      </w:pPr>
+        <w:t>mvn</w:t>
+      </w:r>
+      <w:proofErr w:type="spellEnd"/>
       <w:r>
         <w:rPr>
           <w:rFonts w:ascii="Consolas" w:hAnsi="Consolas" w:cs="Consolas"/>
@@ -523,25 +666,56 @@
           <w:sz w:val="18"/>
           <w:szCs w:val="18"/>
         </w:rPr>
-        <w:t>mvn package</w:t>
-      </w:r>
-    </w:p>
-    <w:p>
-      <w:pPr>
+        <w:t xml:space="preserve"> compile</w:t>
+      </w:r>
+    </w:p>
+    <w:p>
+      <w:pPr>
+        <w:rPr>
+          <w:rFonts w:ascii="Consolas" w:hAnsi="Consolas" w:cs="Consolas"/>
+          <w:color w:val="24292E"/>
+          <w:sz w:val="18"/>
+          <w:szCs w:val="18"/>
+        </w:rPr>
+      </w:pPr>
+      <w:proofErr w:type="spellStart"/>
+      <w:r>
+        <w:rPr>
+          <w:rFonts w:ascii="Consolas" w:hAnsi="Consolas" w:cs="Consolas"/>
+          <w:color w:val="24292E"/>
+          <w:sz w:val="18"/>
+          <w:szCs w:val="18"/>
+        </w:rPr>
+        <w:t>mvn</w:t>
+      </w:r>
+      <w:proofErr w:type="spellEnd"/>
+      <w:r>
+        <w:rPr>
+          <w:rFonts w:ascii="Consolas" w:hAnsi="Consolas" w:cs="Consolas"/>
+          <w:color w:val="24292E"/>
+          <w:sz w:val="18"/>
+          <w:szCs w:val="18"/>
+        </w:rPr>
+        <w:t xml:space="preserve"> package</w:t>
+      </w:r>
+    </w:p>
+    <w:p>
+      <w:pPr>
+        <w:rPr>
+          <w:rFonts w:ascii="Consolas" w:hAnsi="Consolas" w:cs="Consolas"/>
+          <w:color w:val="24292E"/>
+          <w:sz w:val="18"/>
+          <w:szCs w:val="18"/>
+        </w:rPr>
+      </w:pPr>
+      <w:proofErr w:type="spellStart"/>
+      <w:r>
         <w:rPr>
           <w:rFonts w:ascii="Consolas" w:hAnsi="Consolas" w:cs="Consolas" w:hint="eastAsia"/>
           <w:color w:val="24292E"/>
           <w:sz w:val="18"/>
           <w:szCs w:val="18"/>
         </w:rPr>
-      </w:pPr>
-      <w:r>
-        <w:rPr>
-          <w:rFonts w:ascii="Consolas" w:hAnsi="Consolas" w:cs="Consolas" w:hint="eastAsia"/>
-          <w:color w:val="24292E"/>
-          <w:sz w:val="18"/>
-          <w:szCs w:val="18"/>
-        </w:rPr>
         <w:t>noh</w:t>
       </w:r>
       <w:r>
@@ -551,7 +725,17 @@
           <w:sz w:val="18"/>
           <w:szCs w:val="18"/>
         </w:rPr>
-        <w:t xml:space="preserve">up </w:t>
+        <w:t>up</w:t>
+      </w:r>
+      <w:proofErr w:type="spellEnd"/>
+      <w:r>
+        <w:rPr>
+          <w:rFonts w:ascii="Consolas" w:hAnsi="Consolas" w:cs="Consolas"/>
+          <w:color w:val="24292E"/>
+          <w:sz w:val="18"/>
+          <w:szCs w:val="18"/>
+        </w:rPr>
+        <w:t xml:space="preserve"> </w:t>
       </w:r>
       <w:r>
         <w:rPr>
@@ -601,35 +785,15 @@
           <w:numId w:val="1"/>
         </w:numPr>
         <w:ind w:firstLineChars="0"/>
-        <w:rPr>
-          <w:rFonts w:hint="eastAsia"/>
-        </w:rPr>
-      </w:pPr>
-      <w:r>
-        <w:rPr>
-          <w:rFonts w:hint="eastAsia"/>
-        </w:rPr>
-        <w:t>前</w:t>
-      </w:r>
-      <w:r>
-        <w:rPr>
-          <w:rFonts w:hint="eastAsia"/>
-        </w:rPr>
-        <w:t>端</w:t>
-      </w:r>
-      <w:r>
-        <w:rPr>
-          <w:rFonts w:hint="eastAsia"/>
-        </w:rPr>
-        <w:t>代码安装</w:t>
-      </w:r>
-    </w:p>
-    <w:p>
-      <w:pPr>
-        <w:rPr>
-          <w:rFonts w:hint="eastAsia"/>
-        </w:rPr>
-      </w:pPr>
+      </w:pPr>
+      <w:r>
+        <w:rPr>
+          <w:rFonts w:hint="eastAsia"/>
+        </w:rPr>
+        <w:t>前端代码安装</w:t>
+      </w:r>
+    </w:p>
+    <w:p>
       <w:r>
         <w:rPr>
           <w:rFonts w:hint="eastAsia"/>
@@ -637,8 +801,13 @@
         <w:t>c</w:t>
       </w:r>
       <w:r>
-        <w:t>d ~/gwork</w:t>
-      </w:r>
+        <w:t>d ~/</w:t>
+      </w:r>
+      <w:proofErr w:type="spellStart"/>
+      <w:r>
+        <w:t>gwork</w:t>
+      </w:r>
+      <w:proofErr w:type="spellEnd"/>
     </w:p>
     <w:p>
       <w:r>
@@ -646,11 +815,6 @@
       </w:r>
     </w:p>
     <w:p>
-      <w:pPr>
-        <w:rPr>
-          <w:rFonts w:hint="eastAsia"/>
-        </w:rPr>
-      </w:pPr>
       <w:r>
         <w:rPr>
           <w:rFonts w:hint="eastAsia"/>
@@ -658,23 +822,31 @@
         <w:t>c</w:t>
       </w:r>
       <w:r>
-        <w:t>d ~/gwork/</w:t>
+        <w:t>d ~/</w:t>
+      </w:r>
+      <w:proofErr w:type="spellStart"/>
+      <w:r>
+        <w:t>gwork</w:t>
+      </w:r>
+      <w:proofErr w:type="spellEnd"/>
+      <w:r>
+        <w:t>/</w:t>
       </w:r>
       <w:r>
         <w:t>newbee-mall-vue3-app</w:t>
       </w:r>
     </w:p>
     <w:p>
-      <w:pPr>
-        <w:rPr>
-          <w:rFonts w:hint="eastAsia"/>
-        </w:rPr>
-      </w:pPr>
       <w:r>
         <w:t xml:space="preserve">vi </w:t>
       </w:r>
-      <w:r>
-        <w:t>src/utils/axios.js</w:t>
+      <w:proofErr w:type="spellStart"/>
+      <w:r>
+        <w:t>src</w:t>
+      </w:r>
+      <w:proofErr w:type="spellEnd"/>
+      <w:r>
+        <w:t>/utils/axios.js</w:t>
       </w:r>
     </w:p>
     <w:p>
@@ -684,14 +856,24 @@
         </w:rPr>
         <w:t>修改：</w:t>
       </w:r>
+      <w:proofErr w:type="spellStart"/>
       <w:r>
         <w:t>axios.defaults.baseURL</w:t>
       </w:r>
+      <w:proofErr w:type="spellEnd"/>
       <w:r>
         <w:t xml:space="preserve"> = </w:t>
       </w:r>
       <w:r>
-        <w:t>'http://mall.hifiax.com:28019/api/v1'</w:t>
+        <w:t>'http://mall.hifiax.com:28019/</w:t>
+      </w:r>
+      <w:proofErr w:type="spellStart"/>
+      <w:r>
+        <w:t>api</w:t>
+      </w:r>
+      <w:proofErr w:type="spellEnd"/>
+      <w:r>
+        <w:t>/v1'</w:t>
       </w:r>
     </w:p>
     <w:p>
@@ -703,11 +885,6 @@
       </w:r>
     </w:p>
     <w:p>
-      <w:pPr>
-        <w:rPr>
-          <w:rFonts w:hint="eastAsia"/>
-        </w:rPr>
-      </w:pPr>
       <w:r>
         <w:rPr>
           <w:rFonts w:hint="eastAsia"/>
@@ -718,13 +895,7 @@
         <w:t>host: '0.0.0.0',</w:t>
       </w:r>
     </w:p>
-    <w:p>
-      <w:pPr>
-        <w:rPr>
-          <w:rFonts w:hint="eastAsia"/>
-        </w:rPr>
-      </w:pPr>
-    </w:p>
+    <w:p/>
     <w:p>
       <w:pPr>
         <w:pStyle w:val="a3"/>
@@ -754,20 +925,32 @@
       </w:r>
     </w:p>
     <w:p>
-      <w:r>
-        <w:rPr>
-          <w:rFonts w:hint="eastAsia"/>
-        </w:rPr>
+      <w:proofErr w:type="spellStart"/>
+      <w:r>
+        <w:rPr>
+          <w:rFonts w:hint="eastAsia"/>
+        </w:rPr>
+        <w:lastRenderedPageBreak/>
         <w:t>n</w:t>
       </w:r>
       <w:r>
-        <w:t>pm install</w:t>
-      </w:r>
-    </w:p>
-    <w:p>
-      <w:r>
-        <w:t xml:space="preserve">nohup </w:t>
-      </w:r>
+        <w:t>pm</w:t>
+      </w:r>
+      <w:proofErr w:type="spellEnd"/>
+      <w:r>
+        <w:t xml:space="preserve"> install</w:t>
+      </w:r>
+    </w:p>
+    <w:p>
+      <w:proofErr w:type="spellStart"/>
+      <w:r>
+        <w:t>nohup</w:t>
+      </w:r>
+      <w:proofErr w:type="spellEnd"/>
+      <w:r>
+        <w:t xml:space="preserve"> </w:t>
+      </w:r>
+      <w:proofErr w:type="spellStart"/>
       <w:r>
         <w:rPr>
           <w:rFonts w:hint="eastAsia"/>
@@ -775,18 +958,17 @@
         <w:t>n</w:t>
       </w:r>
       <w:r>
-        <w:t>pm run dev</w:t>
+        <w:t>pm</w:t>
+      </w:r>
+      <w:proofErr w:type="spellEnd"/>
+      <w:r>
+        <w:t xml:space="preserve"> run dev</w:t>
       </w:r>
       <w:r>
         <w:t>&amp;</w:t>
       </w:r>
     </w:p>
     <w:p>
-      <w:pPr>
-        <w:rPr>
-          <w:rFonts w:hint="eastAsia"/>
-        </w:rPr>
-      </w:pPr>
       <w:r>
         <w:rPr>
           <w:rFonts w:hint="eastAsia"/>
@@ -814,13 +996,7 @@
         <w:t>13700002703 / 123456</w:t>
       </w:r>
     </w:p>
-    <w:p>
-      <w:pPr>
-        <w:rPr>
-          <w:rFonts w:hint="eastAsia"/>
-        </w:rPr>
-      </w:pPr>
-    </w:p>
+    <w:p/>
     <w:p>
       <w:pPr>
         <w:pStyle w:val="a3"/>
@@ -829,9 +1005,6 @@
           <w:numId w:val="1"/>
         </w:numPr>
         <w:ind w:firstLineChars="0"/>
-        <w:rPr>
-          <w:rFonts w:hint="eastAsia"/>
-        </w:rPr>
       </w:pPr>
       <w:r>
         <w:rPr>
@@ -853,11 +1026,6 @@
       </w:r>
     </w:p>
     <w:p>
-      <w:pPr>
-        <w:rPr>
-          <w:rFonts w:hint="eastAsia"/>
-        </w:rPr>
-      </w:pPr>
       <w:r>
         <w:rPr>
           <w:rFonts w:hint="eastAsia"/>
@@ -865,8 +1033,13 @@
         <w:t>c</w:t>
       </w:r>
       <w:r>
-        <w:t>d ~/gwork</w:t>
-      </w:r>
+        <w:t>d ~/</w:t>
+      </w:r>
+      <w:proofErr w:type="spellStart"/>
+      <w:r>
+        <w:t>gwork</w:t>
+      </w:r>
+      <w:proofErr w:type="spellEnd"/>
     </w:p>
     <w:p>
       <w:r>
@@ -877,11 +1050,6 @@
       </w:r>
     </w:p>
     <w:p>
-      <w:pPr>
-        <w:rPr>
-          <w:rFonts w:hint="eastAsia"/>
-        </w:rPr>
-      </w:pPr>
       <w:r>
         <w:rPr>
           <w:rFonts w:hint="eastAsia"/>
@@ -889,8 +1057,13 @@
         <w:t>c</w:t>
       </w:r>
       <w:r>
-        <w:t>d ~/gwork</w:t>
-      </w:r>
+        <w:t>d ~/</w:t>
+      </w:r>
+      <w:proofErr w:type="spellStart"/>
+      <w:r>
+        <w:t>gwork</w:t>
+      </w:r>
+      <w:proofErr w:type="spellEnd"/>
       <w:r>
         <w:t>/</w:t>
       </w:r>
@@ -899,58 +1072,96 @@
       </w:r>
     </w:p>
     <w:p>
-      <w:r>
-        <w:t>vi package.json</w:t>
-      </w:r>
-    </w:p>
-    <w:p>
-      <w:r>
-        <w:rPr>
-          <w:rFonts w:hint="eastAsia"/>
+      <w:pPr>
+        <w:rPr>
+          <w:color w:val="BFBFBF" w:themeColor="background1" w:themeShade="BF"/>
+        </w:rPr>
+      </w:pPr>
+      <w:r>
+        <w:rPr>
+          <w:color w:val="BFBFBF" w:themeColor="background1" w:themeShade="BF"/>
+        </w:rPr>
+        <w:t xml:space="preserve">vi </w:t>
+      </w:r>
+      <w:proofErr w:type="spellStart"/>
+      <w:proofErr w:type="gramStart"/>
+      <w:r>
+        <w:rPr>
+          <w:color w:val="BFBFBF" w:themeColor="background1" w:themeShade="BF"/>
+        </w:rPr>
+        <w:t>package.json</w:t>
+      </w:r>
+      <w:proofErr w:type="spellEnd"/>
+      <w:proofErr w:type="gramEnd"/>
+    </w:p>
+    <w:p>
+      <w:pPr>
+        <w:rPr>
+          <w:color w:val="BFBFBF" w:themeColor="background1" w:themeShade="BF"/>
+        </w:rPr>
+      </w:pPr>
+      <w:r>
+        <w:rPr>
+          <w:rFonts w:hint="eastAsia"/>
+          <w:color w:val="BFBFBF" w:themeColor="background1" w:themeShade="BF"/>
         </w:rPr>
         <w:t>修改：</w:t>
       </w:r>
-      <w:r>
-        <w:rPr>
-          <w:rFonts w:hint="eastAsia"/>
+      <w:proofErr w:type="spellStart"/>
+      <w:r>
+        <w:rPr>
+          <w:rFonts w:hint="eastAsia"/>
+          <w:color w:val="BFBFBF" w:themeColor="background1" w:themeShade="BF"/>
         </w:rPr>
         <w:t>vite</w:t>
       </w:r>
-      <w:r>
-        <w:rPr>
-          <w:rFonts w:hint="eastAsia"/>
+      <w:proofErr w:type="spellEnd"/>
+      <w:r>
+        <w:rPr>
+          <w:rFonts w:hint="eastAsia"/>
+          <w:color w:val="BFBFBF" w:themeColor="background1" w:themeShade="BF"/>
         </w:rPr>
         <w:t>：</w:t>
       </w:r>
       <w:r>
         <w:rPr>
           <w:rFonts w:hint="eastAsia"/>
+          <w:color w:val="BFBFBF" w:themeColor="background1" w:themeShade="BF"/>
         </w:rPr>
         <w:t>2.1.3 =&gt; 2.5.10</w:t>
       </w:r>
     </w:p>
     <w:p>
-      <w:r>
-        <w:rPr>
-          <w:rFonts w:hint="eastAsia"/>
+      <w:pPr>
+        <w:rPr>
+          <w:color w:val="BFBFBF" w:themeColor="background1" w:themeShade="BF"/>
+        </w:rPr>
+      </w:pPr>
+      <w:r>
+        <w:rPr>
+          <w:rFonts w:hint="eastAsia"/>
+          <w:color w:val="BFBFBF" w:themeColor="background1" w:themeShade="BF"/>
         </w:rPr>
         <w:t>修改：</w:t>
       </w:r>
       <w:r>
         <w:rPr>
           <w:rFonts w:hint="eastAsia"/>
+          <w:color w:val="BFBFBF" w:themeColor="background1" w:themeShade="BF"/>
         </w:rPr>
         <w:t>@vue/compiler-sfc</w:t>
       </w:r>
       <w:r>
         <w:rPr>
           <w:rFonts w:hint="eastAsia"/>
+          <w:color w:val="BFBFBF" w:themeColor="background1" w:themeShade="BF"/>
         </w:rPr>
         <w:t>：</w:t>
       </w:r>
       <w:r>
         <w:rPr>
           <w:rFonts w:hint="eastAsia"/>
+          <w:color w:val="BFBFBF" w:themeColor="background1" w:themeShade="BF"/>
         </w:rPr>
         <w:t>3.0.5 =&gt; 3.2.26</w:t>
       </w:r>
@@ -1005,7 +1216,15 @@
         <w:t>修改：</w:t>
       </w:r>
       <w:r>
-        <w:t>target: 'http://localhost:28019/manage-api/v1'</w:t>
+        <w:t>target: 'http://localhost:28019/manage-</w:t>
+      </w:r>
+      <w:proofErr w:type="spellStart"/>
+      <w:r>
+        <w:t>api</w:t>
+      </w:r>
+      <w:proofErr w:type="spellEnd"/>
+      <w:r>
+        <w:t>/v1'</w:t>
       </w:r>
     </w:p>
     <w:p>
@@ -1029,17 +1248,24 @@
         </w:rPr>
         <w:t>修改：</w:t>
       </w:r>
-      <w:r>
-        <w:t>baseUrl: 'http://mall.hifiax.com:28019/manage-api/v1'</w:t>
-      </w:r>
-    </w:p>
-    <w:p>
-      <w:pPr>
-        <w:rPr>
-          <w:rFonts w:hint="eastAsia"/>
-        </w:rPr>
-      </w:pPr>
-    </w:p>
+      <w:proofErr w:type="spellStart"/>
+      <w:r>
+        <w:t>baseUrl</w:t>
+      </w:r>
+      <w:proofErr w:type="spellEnd"/>
+      <w:r>
+        <w:t>: 'http://mall.hifiax.com:28019/manage-</w:t>
+      </w:r>
+      <w:proofErr w:type="spellStart"/>
+      <w:r>
+        <w:t>api</w:t>
+      </w:r>
+      <w:proofErr w:type="spellEnd"/>
+      <w:r>
+        <w:t>/v1'</w:t>
+      </w:r>
+    </w:p>
+    <w:p/>
     <w:p>
       <w:pPr>
         <w:pStyle w:val="a3"/>
@@ -1048,38 +1274,37 @@
           <w:numId w:val="1"/>
         </w:numPr>
         <w:ind w:firstLineChars="0"/>
-        <w:rPr>
-          <w:rFonts w:hint="eastAsia"/>
-        </w:rPr>
-      </w:pPr>
-      <w:r>
-        <w:rPr>
-          <w:rFonts w:hint="eastAsia"/>
-        </w:rPr>
-        <w:t>启动</w:t>
-      </w:r>
-      <w:r>
-        <w:rPr>
-          <w:rFonts w:hint="eastAsia"/>
-        </w:rPr>
-        <w:t>管理</w:t>
-      </w:r>
-      <w:r>
-        <w:rPr>
-          <w:rFonts w:hint="eastAsia"/>
-        </w:rPr>
-        <w:t>端</w:t>
-      </w:r>
-    </w:p>
-    <w:p>
-      <w:r>
-        <w:t>npm install</w:t>
-      </w:r>
-    </w:p>
-    <w:p>
-      <w:r>
-        <w:t xml:space="preserve">nohup </w:t>
-      </w:r>
+      </w:pPr>
+      <w:r>
+        <w:rPr>
+          <w:rFonts w:hint="eastAsia"/>
+        </w:rPr>
+        <w:t>启动管理端</w:t>
+      </w:r>
+    </w:p>
+    <w:p>
+      <w:proofErr w:type="spellStart"/>
+      <w:r>
+        <w:t>npm</w:t>
+      </w:r>
+      <w:proofErr w:type="spellEnd"/>
+      <w:r>
+        <w:t xml:space="preserve"> install</w:t>
+      </w:r>
+      <w:r>
+        <w:t xml:space="preserve"> --force</w:t>
+      </w:r>
+    </w:p>
+    <w:p>
+      <w:proofErr w:type="spellStart"/>
+      <w:r>
+        <w:t>nohup</w:t>
+      </w:r>
+      <w:proofErr w:type="spellEnd"/>
+      <w:r>
+        <w:t xml:space="preserve"> </w:t>
+      </w:r>
+      <w:proofErr w:type="spellStart"/>
       <w:r>
         <w:rPr>
           <w:rFonts w:hint="eastAsia"/>
@@ -1087,7 +1312,11 @@
         <w:t>n</w:t>
       </w:r>
       <w:r>
-        <w:t>pm run dev&amp;</w:t>
+        <w:t>pm</w:t>
+      </w:r>
+      <w:proofErr w:type="spellEnd"/>
+      <w:r>
+        <w:t xml:space="preserve"> run dev&amp;</w:t>
       </w:r>
     </w:p>
     <w:p>
@@ -1115,13 +1344,7 @@
         <w:t>admin / 123456</w:t>
       </w:r>
     </w:p>
-    <w:p>
-      <w:pPr>
-        <w:rPr>
-          <w:rFonts w:hint="eastAsia"/>
-        </w:rPr>
-      </w:pPr>
-    </w:p>
+    <w:p/>
     <w:sectPr>
       <w:pgSz w:w="11906" w:h="16838"/>
       <w:pgMar w:top="1440" w:right="1800" w:bottom="1440" w:left="1800" w:header="851" w:footer="992" w:gutter="0"/>
